--- a/для лабы/расширеный текст.docx
+++ b/для лабы/расширеный текст.docx
@@ -34,6 +34,75 @@
       </w:pPr>
     </w:p>
     <w:p>
+      <w:pPr>
+        <w:pStyle w:val="10"/>
+      </w:pPr>
+      <w:r>
+        <w:t>Введение.</w:t>
+      </w:r>
+    </w:p>
+    <w:p/>
+    <w:p>
+      <w:r>
+        <w:t xml:space="preserve">Актуальность изучения разрядов в качестве </w:t>
+      </w:r>
+      <w:r>
+        <w:t xml:space="preserve">плазменных </w:t>
+      </w:r>
+      <w:proofErr w:type="spellStart"/>
+      <w:r>
+        <w:t>актуаторов</w:t>
+      </w:r>
+      <w:proofErr w:type="spellEnd"/>
+      <w:r>
+        <w:t xml:space="preserve"> </w:t>
+      </w:r>
+      <w:r>
+        <w:t>обусловлена значительным влиянием на структуру течения высокоскоростных потоков, которая быстро меняется при наносекундном разряде</w:t>
+      </w:r>
+      <w:r>
+        <w:t xml:space="preserve"> </w:t>
+      </w:r>
+      <w:r>
+        <w:t>[1]</w:t>
+      </w:r>
+      <w:r>
+        <w:t xml:space="preserve">. Для конкретного использования, необходимо изучение режимов развития разрядов в условиях различных типов потоков. В свою очередь, диагностика разряда является неотъемлемой частью исследования, так как регистрация параметров и характеристик </w:t>
+      </w:r>
+      <w:proofErr w:type="spellStart"/>
+      <w:r>
+        <w:t>актуатора</w:t>
+      </w:r>
+      <w:proofErr w:type="spellEnd"/>
+      <w:r>
+        <w:t xml:space="preserve"> необходима для оценки качественного и количественного воздействия на поток</w:t>
+      </w:r>
+      <w:r>
+        <w:t xml:space="preserve"> [2]</w:t>
+      </w:r>
+      <w:r>
+        <w:t>. Использование методов спектроскопии позволяет сохранить структура потока и значительно упростить оценку характеристик разряда</w:t>
+      </w:r>
+      <w:r>
+        <w:t xml:space="preserve"> [3]</w:t>
+      </w:r>
+      <w:r>
+        <w:t xml:space="preserve">. </w:t>
+      </w:r>
+    </w:p>
+    <w:p>
+      <w:pPr>
+        <w:pStyle w:val="10"/>
+      </w:pPr>
+      <w:r>
+        <w:t>Определение энергии электронов</w:t>
+      </w:r>
+      <w:r>
+        <w:t>.</w:t>
+      </w:r>
+    </w:p>
+    <w:p/>
+    <w:p>
       <w:r>
         <w:t xml:space="preserve">В ходе экспериментов регистрировались эмиссионные спектры скользящего поверхностного разряда. В неподвижном воздухе при высоких давлениях </w:t>
       </w:r>
@@ -44,17 +113,58 @@
         <w:t>ь спектра в области от 200 – 850</w:t>
       </w:r>
       <w:r>
-        <w:t xml:space="preserve"> нм, характеризующаяся сходным характером огибающей с максимумом в области 410-450 нм. В данной области на континуум накладываются полосы второй положительной системы азота и интенсивные линии атомов. </w:t>
-      </w:r>
-    </w:p>
-    <w:p>
-      <w:r>
-        <w:t xml:space="preserve">В системе электрон и положительный ион возможны три типа перехода: свободно-свободные, связно-свободные и связно-связные. Переходы сверху вниз сопровождаются излучением кванта энергии. Свободно-свободные и связно-свободные переходы дают непрерывный спектр, из-за расположения одного из состояний в непрерывном энергетическом спектре. </w:t>
-      </w:r>
-    </w:p>
-    <w:p>
-      <w:r>
-        <w:t>Свободно-свободные переходы обусловлены тормозным излучением и тормозным поглощением при столкновении электронов с ионами в кулоновском поле. Связно-свободные переходы в поле нейтральных частиц представляют собой рекомбинационное излучение (фотоприлипание, фотоотрыв)</w:t>
+        <w:t xml:space="preserve"> </w:t>
+      </w:r>
+      <w:proofErr w:type="spellStart"/>
+      <w:r>
+        <w:t>нм</w:t>
+      </w:r>
+      <w:proofErr w:type="spellEnd"/>
+      <w:r>
+        <w:t xml:space="preserve">, характеризующаяся сходным характером огибающей с максимумом в области 410-450 </w:t>
+      </w:r>
+      <w:proofErr w:type="spellStart"/>
+      <w:r>
+        <w:t>нм</w:t>
+      </w:r>
+      <w:proofErr w:type="spellEnd"/>
+      <w:r>
+        <w:t xml:space="preserve">. В данной области на континуум накладываются полосы второй положительной системы азота и интенсивные линии атомов. </w:t>
+      </w:r>
+    </w:p>
+    <w:p>
+      <w:pPr>
+        <w:spacing w:line="240" w:lineRule="auto"/>
+      </w:pPr>
+      <w:r>
+        <w:t>В системе электрон и положительный ион возможны три типа перехода: свободно-свободные, связно-свободные и связно-связные</w:t>
+      </w:r>
+      <w:r>
+        <w:t xml:space="preserve"> [4]</w:t>
+      </w:r>
+      <w:r>
+        <w:t xml:space="preserve">. Переходы сверху вниз сопровождаются излучением кванта энергии. Свободно-свободные и связно-свободные переходы дают непрерывный спектр, из-за расположения одного из состояний в непрерывном энергетическом спектре. </w:t>
+      </w:r>
+    </w:p>
+    <w:p>
+      <w:r>
+        <w:t>Свободно-свободные переходы обусловлены тормозным излучением и тормозным поглощением при столкновении электронов с ионами в кулоновском поле. Связно-свободные переходы в поле нейтральных частиц представляют собой рекомбинационное излучение (</w:t>
+      </w:r>
+      <w:proofErr w:type="spellStart"/>
+      <w:r>
+        <w:t>фотоприлипание</w:t>
+      </w:r>
+      <w:proofErr w:type="spellEnd"/>
+      <w:r>
+        <w:t xml:space="preserve">, </w:t>
+      </w:r>
+      <w:proofErr w:type="spellStart"/>
+      <w:r>
+        <w:t>фотоотрыв</w:t>
+      </w:r>
+      <w:proofErr w:type="spellEnd"/>
+      <w:r>
+        <w:t>)</w:t>
       </w:r>
       <w:r>
         <w:t xml:space="preserve">. </w:t>
@@ -62,7 +172,24 @@
     </w:p>
     <w:p>
       <w:r>
-        <w:t>Учитывая, что рекомбинационное излучение имеет пилообразную форму, для нашего случая форма континуума схожа с тормозным излучением. Для расчета спектральной излучательной способности тормозного излучения использовалась следующая формула:</w:t>
+        <w:t xml:space="preserve">Учитывая, что рекомбинационное излучение имеет пилообразную форму, для нашего случая форма континуума схожа с тормозным излучением. Для расчета спектральной </w:t>
+      </w:r>
+      <w:proofErr w:type="spellStart"/>
+      <w:r>
+        <w:t>излучательной</w:t>
+      </w:r>
+      <w:proofErr w:type="spellEnd"/>
+      <w:r>
+        <w:t xml:space="preserve"> способности тормозного излучения использовалась следующая формула</w:t>
+      </w:r>
+      <w:r>
+        <w:t xml:space="preserve"> </w:t>
+      </w:r>
+      <w:r>
+        <w:t>[4]</w:t>
+      </w:r>
+      <w:r>
+        <w:t>:</w:t>
       </w:r>
     </w:p>
     <w:p>
@@ -657,21 +784,7 @@
           <w:rFonts w:eastAsiaTheme="minorEastAsia"/>
           <w:szCs w:val="28"/>
         </w:rPr>
-        <w:t>. Для значений от 3 – 10 эВ максимум лежит в диапазоне 70 – 250 нм. Визуальное представление зависимости интенсивности от длины волны для разных</w:t>
-      </w:r>
-      <w:r>
-        <w:rPr>
-          <w:rFonts w:eastAsiaTheme="minorEastAsia"/>
-          <w:szCs w:val="28"/>
-        </w:rPr>
-        <w:t xml:space="preserve"> энергий электронов</w:t>
-      </w:r>
-      <w:r>
-        <w:rPr>
-          <w:rFonts w:eastAsiaTheme="minorEastAsia"/>
-          <w:szCs w:val="28"/>
-        </w:rPr>
-        <w:t xml:space="preserve">, основанное на теоретической формуле (1) представлено на Рис. 1. </w:t>
+        <w:t xml:space="preserve">. Для значений от 3 – 10 эВ максимум лежит в диапазоне 70 – 250 нм. </w:t>
       </w:r>
       <w:r>
         <w:rPr>
@@ -688,249 +801,301 @@
           <w:szCs w:val="28"/>
         </w:rPr>
       </w:pPr>
-    </w:p>
-    <w:p>
-      <w:pPr>
-        <w:keepNext/>
+      <w:r>
+        <w:rPr>
+          <w:rFonts w:eastAsiaTheme="minorEastAsia"/>
+          <w:szCs w:val="28"/>
+        </w:rPr>
+        <w:t xml:space="preserve">Используя теоретические спектры, построенные для разных энергий электронов можно оценить её для экспериментальных спектров. </w:t>
+      </w:r>
+      <w:r>
+        <w:rPr>
+          <w:rFonts w:eastAsiaTheme="minorEastAsia"/>
+          <w:szCs w:val="28"/>
+        </w:rPr>
+        <w:t xml:space="preserve">По формуле (1) при увеличении энергии </w:t>
+      </w:r>
+      <w:r>
+        <w:rPr>
+          <w:rFonts w:eastAsiaTheme="minorEastAsia"/>
+          <w:szCs w:val="28"/>
+        </w:rPr>
+        <w:lastRenderedPageBreak/>
+        <w:t>электронов континуум</w:t>
+      </w:r>
+      <w:r>
+        <w:rPr>
+          <w:rFonts w:eastAsiaTheme="minorEastAsia"/>
+          <w:szCs w:val="28"/>
+        </w:rPr>
+        <w:t xml:space="preserve">а интенсивности смещается влево. При энергиях в меньше 1эВ континуум стремится практически к прямой. Поэтому качественно можно сказать, что если непрерывная часть спектра определяется в основном тормозным излучением, то энергия электронов не менее 1 эВ. </w:t>
+      </w:r>
+    </w:p>
+    <w:p>
+      <w:pPr>
+        <w:rPr>
+          <w:rFonts w:eastAsiaTheme="minorEastAsia"/>
+          <w:szCs w:val="28"/>
+        </w:rPr>
+      </w:pPr>
+      <w:r>
+        <w:rPr>
+          <w:rFonts w:eastAsiaTheme="minorEastAsia"/>
+          <w:szCs w:val="28"/>
+        </w:rPr>
+        <w:t xml:space="preserve">Для того, чтобы константы не влияли на результат, строился отнесенный спектр на интенсивность на определенной длине волны. Экспериментальная установка имеет широкую длинноволновую область от </w:t>
+      </w:r>
+      <w:r>
+        <w:rPr>
+          <w:rFonts w:eastAsiaTheme="minorEastAsia"/>
+          <w:szCs w:val="28"/>
+        </w:rPr>
+        <w:t xml:space="preserve">150 – 1100 </w:t>
+      </w:r>
+      <w:proofErr w:type="spellStart"/>
+      <w:r>
+        <w:rPr>
+          <w:rFonts w:eastAsiaTheme="minorEastAsia"/>
+          <w:szCs w:val="28"/>
+        </w:rPr>
+        <w:t>нм</w:t>
+      </w:r>
+      <w:proofErr w:type="spellEnd"/>
+      <w:r>
+        <w:rPr>
+          <w:rFonts w:eastAsiaTheme="minorEastAsia"/>
+          <w:szCs w:val="28"/>
+        </w:rPr>
+        <w:t xml:space="preserve">, </w:t>
+      </w:r>
+      <w:r>
+        <w:rPr>
+          <w:rFonts w:eastAsiaTheme="minorEastAsia"/>
+          <w:szCs w:val="28"/>
+        </w:rPr>
+        <w:t xml:space="preserve">так что в первой серии экспериментов использовалась длина волны в середине диапазона </w:t>
+      </w:r>
+      <w:r>
+        <w:rPr>
+          <w:rFonts w:eastAsiaTheme="minorEastAsia" w:cs="Times New Roman"/>
+          <w:szCs w:val="28"/>
+        </w:rPr>
+        <w:t>≈</w:t>
+      </w:r>
+      <w:r>
+        <w:rPr>
+          <w:rFonts w:eastAsiaTheme="minorEastAsia"/>
+          <w:szCs w:val="28"/>
+        </w:rPr>
+        <w:t xml:space="preserve"> 600 </w:t>
+      </w:r>
+      <w:proofErr w:type="spellStart"/>
+      <w:r>
+        <w:rPr>
+          <w:rFonts w:eastAsiaTheme="minorEastAsia"/>
+          <w:szCs w:val="28"/>
+        </w:rPr>
+        <w:t>нм</w:t>
+      </w:r>
+      <w:proofErr w:type="spellEnd"/>
+      <w:r>
+        <w:rPr>
+          <w:rFonts w:eastAsiaTheme="minorEastAsia"/>
+          <w:szCs w:val="28"/>
+        </w:rPr>
+        <w:t xml:space="preserve">. </w:t>
+      </w:r>
+    </w:p>
+    <w:p>
+      <w:pPr>
+        <w:rPr>
+          <w:rFonts w:eastAsiaTheme="minorEastAsia"/>
+          <w:szCs w:val="28"/>
+        </w:rPr>
+      </w:pPr>
+      <w:r>
+        <w:rPr>
+          <w:rFonts w:eastAsiaTheme="minorEastAsia"/>
+          <w:szCs w:val="28"/>
+        </w:rPr>
+        <w:t xml:space="preserve">Для с равнения строились несколько теоретических спектров для значений энергий электронов 1 </w:t>
+      </w:r>
+      <w:proofErr w:type="spellStart"/>
+      <w:r>
+        <w:rPr>
+          <w:rFonts w:eastAsiaTheme="minorEastAsia"/>
+          <w:szCs w:val="28"/>
+        </w:rPr>
+        <w:t>еВ</w:t>
+      </w:r>
+      <w:proofErr w:type="spellEnd"/>
+      <w:r>
+        <w:rPr>
+          <w:rFonts w:eastAsiaTheme="minorEastAsia"/>
+          <w:szCs w:val="28"/>
+        </w:rPr>
+        <w:t>,</w:t>
+      </w:r>
+      <w:r>
+        <w:rPr>
+          <w:rFonts w:eastAsiaTheme="minorEastAsia"/>
+          <w:szCs w:val="28"/>
+        </w:rPr>
+        <w:t xml:space="preserve"> 3</w:t>
+      </w:r>
+      <w:r>
+        <w:rPr>
+          <w:rFonts w:eastAsiaTheme="minorEastAsia"/>
+          <w:szCs w:val="28"/>
+        </w:rPr>
+        <w:t xml:space="preserve"> </w:t>
+      </w:r>
+      <w:proofErr w:type="spellStart"/>
+      <w:r>
+        <w:rPr>
+          <w:rFonts w:eastAsiaTheme="minorEastAsia"/>
+          <w:szCs w:val="28"/>
+        </w:rPr>
+        <w:t>еВ</w:t>
+      </w:r>
+      <w:proofErr w:type="spellEnd"/>
+      <w:r>
+        <w:rPr>
+          <w:rFonts w:eastAsiaTheme="minorEastAsia"/>
+          <w:szCs w:val="28"/>
+        </w:rPr>
+        <w:t>, 10 Ев и экспериментальный спектр в неподвижном воздухе при выс</w:t>
+      </w:r>
+      <w:r>
+        <w:rPr>
+          <w:rFonts w:eastAsiaTheme="minorEastAsia"/>
+          <w:szCs w:val="28"/>
+        </w:rPr>
+        <w:t>оком давлении и в потоке (Рис. 1</w:t>
+      </w:r>
+      <w:r>
+        <w:rPr>
+          <w:rFonts w:eastAsiaTheme="minorEastAsia"/>
+          <w:szCs w:val="28"/>
+        </w:rPr>
+        <w:t>).</w:t>
+      </w:r>
+      <w:r>
+        <w:rPr>
+          <w:rFonts w:eastAsiaTheme="minorEastAsia"/>
+          <w:szCs w:val="28"/>
+        </w:rPr>
+        <w:t xml:space="preserve"> Для энергий выше 3</w:t>
+      </w:r>
+      <w:r>
+        <w:rPr>
+          <w:rFonts w:eastAsiaTheme="minorEastAsia"/>
+          <w:szCs w:val="28"/>
+        </w:rPr>
+        <w:t xml:space="preserve"> </w:t>
+      </w:r>
+      <w:proofErr w:type="spellStart"/>
+      <w:r>
+        <w:rPr>
+          <w:rFonts w:eastAsiaTheme="minorEastAsia"/>
+          <w:szCs w:val="28"/>
+        </w:rPr>
+        <w:t>еВ</w:t>
+      </w:r>
+      <w:proofErr w:type="spellEnd"/>
+      <w:r>
+        <w:rPr>
+          <w:rFonts w:eastAsiaTheme="minorEastAsia"/>
+          <w:szCs w:val="28"/>
+        </w:rPr>
+        <w:t xml:space="preserve"> в области континуума профили спектров слабо различимы и меняются на уровне шума от наложенных линий атомов. </w:t>
+      </w:r>
+      <w:r>
+        <w:rPr>
+          <w:rFonts w:eastAsiaTheme="minorEastAsia"/>
+          <w:szCs w:val="28"/>
+        </w:rPr>
+        <w:t xml:space="preserve">Для длин волн от 510 – 645 </w:t>
+      </w:r>
+      <w:proofErr w:type="spellStart"/>
+      <w:r>
+        <w:rPr>
+          <w:rFonts w:eastAsiaTheme="minorEastAsia"/>
+          <w:szCs w:val="28"/>
+        </w:rPr>
+        <w:t>нм</w:t>
+      </w:r>
+      <w:proofErr w:type="spellEnd"/>
+      <w:r>
+        <w:rPr>
+          <w:rFonts w:eastAsiaTheme="minorEastAsia"/>
+          <w:szCs w:val="28"/>
+        </w:rPr>
+        <w:t xml:space="preserve"> наблюдается наилучшее соответствие теоретической зависимо</w:t>
+      </w:r>
+      <w:r>
+        <w:rPr>
+          <w:rFonts w:eastAsiaTheme="minorEastAsia"/>
+          <w:szCs w:val="28"/>
+        </w:rPr>
+        <w:t>сти и экспериментальных данных.</w:t>
+      </w:r>
+    </w:p>
+    <w:p>
+      <w:pPr>
+        <w:rPr>
+          <w:rFonts w:eastAsiaTheme="minorEastAsia"/>
+          <w:szCs w:val="28"/>
+        </w:rPr>
+      </w:pPr>
+      <w:r>
+        <w:rPr>
+          <w:rFonts w:eastAsiaTheme="minorEastAsia"/>
+          <w:szCs w:val="28"/>
+        </w:rPr>
+        <w:t xml:space="preserve">Однако это достаточно узкая полоса, чтобы достоверно говорить о сходимости теоретического профиля с экспериментальным. Для общей области от 200 – 850 </w:t>
+      </w:r>
+      <w:proofErr w:type="spellStart"/>
+      <w:r>
+        <w:rPr>
+          <w:rFonts w:eastAsiaTheme="minorEastAsia"/>
+          <w:szCs w:val="28"/>
+        </w:rPr>
+        <w:t>нм</w:t>
+      </w:r>
+      <w:proofErr w:type="spellEnd"/>
+      <w:r>
+        <w:rPr>
+          <w:rFonts w:eastAsiaTheme="minorEastAsia"/>
+          <w:szCs w:val="28"/>
+        </w:rPr>
+        <w:t xml:space="preserve">, полученная полоса соответствия составляет лишь 20%. </w:t>
+      </w:r>
+    </w:p>
+    <w:p>
+      <w:pPr>
+        <w:rPr>
+          <w:rFonts w:eastAsiaTheme="minorEastAsia"/>
+          <w:szCs w:val="28"/>
+        </w:rPr>
+      </w:pPr>
+    </w:p>
+    <w:p>
+      <w:pPr>
         <w:jc w:val="center"/>
-      </w:pPr>
-      <w:r>
-        <w:rPr>
+        <w:rPr>
+          <w:rFonts w:eastAsiaTheme="minorEastAsia"/>
+          <w:szCs w:val="28"/>
+          <w:lang w:val="en-US"/>
+        </w:rPr>
+      </w:pPr>
+      <w:r>
+        <w:rPr>
+          <w:rFonts w:eastAsiaTheme="minorEastAsia"/>
           <w:noProof/>
           <w:szCs w:val="28"/>
           <w:lang w:eastAsia="ru-RU"/>
         </w:rPr>
-        <w:lastRenderedPageBreak/>
-        <w:drawing>
-          <wp:inline distT="0" distB="0" distL="0" distR="0" wp14:anchorId="20A39347" wp14:editId="3E55D473">
-            <wp:extent cx="4993640" cy="3729972"/>
-            <wp:effectExtent l="0" t="0" r="0" b="0"/>
-            <wp:docPr id="1" name="Рисунок 1"/>
-            <wp:cNvGraphicFramePr>
-              <a:graphicFrameLocks xmlns:a="http://schemas.openxmlformats.org/drawingml/2006/main" noChangeAspect="1"/>
-            </wp:cNvGraphicFramePr>
-            <a:graphic xmlns:a="http://schemas.openxmlformats.org/drawingml/2006/main">
-              <a:graphicData uri="http://schemas.openxmlformats.org/drawingml/2006/picture">
-                <pic:pic xmlns:pic="http://schemas.openxmlformats.org/drawingml/2006/picture">
-                  <pic:nvPicPr>
-                    <pic:cNvPr id="0" name="Picture 2"/>
-                    <pic:cNvPicPr>
-                      <a:picLocks noChangeAspect="1" noChangeArrowheads="1"/>
-                    </pic:cNvPicPr>
-                  </pic:nvPicPr>
-                  <pic:blipFill>
-                    <a:blip r:embed="rId4">
-                      <a:extLst>
-                        <a:ext uri="{28A0092B-C50C-407E-A947-70E740481C1C}">
-                          <a14:useLocalDpi xmlns:a14="http://schemas.microsoft.com/office/drawing/2010/main" val="0"/>
-                        </a:ext>
-                      </a:extLst>
-                    </a:blip>
-                    <a:srcRect/>
-                    <a:stretch>
-                      <a:fillRect/>
-                    </a:stretch>
-                  </pic:blipFill>
-                  <pic:spPr bwMode="auto">
-                    <a:xfrm>
-                      <a:off x="0" y="0"/>
-                      <a:ext cx="4997965" cy="3733203"/>
-                    </a:xfrm>
-                    <a:prstGeom prst="rect">
-                      <a:avLst/>
-                    </a:prstGeom>
-                    <a:noFill/>
-                  </pic:spPr>
-                </pic:pic>
-              </a:graphicData>
-            </a:graphic>
-          </wp:inline>
-        </w:drawing>
-      </w:r>
-    </w:p>
-    <w:p>
-      <w:pPr>
-        <w:keepNext/>
-        <w:jc w:val="center"/>
-        <w:rPr>
-          <w:sz w:val="24"/>
-          <w:szCs w:val="24"/>
-        </w:rPr>
-      </w:pPr>
-      <w:r>
-        <w:rPr>
-          <w:b/>
-          <w:sz w:val="24"/>
-          <w:szCs w:val="24"/>
-        </w:rPr>
-        <w:t>Рис 1</w:t>
-      </w:r>
-      <w:r>
-        <w:rPr>
-          <w:sz w:val="24"/>
-          <w:szCs w:val="24"/>
-        </w:rPr>
-        <w:t xml:space="preserve"> Спектр тормозного излучения для разных энергий электронов.</w:t>
-      </w:r>
-    </w:p>
-    <w:p>
-      <w:pPr>
-        <w:pStyle w:val="a3"/>
-        <w:jc w:val="center"/>
-        <w:rPr>
-          <w:szCs w:val="28"/>
-        </w:rPr>
-      </w:pPr>
-    </w:p>
-    <w:p>
-      <w:pPr>
-        <w:rPr>
-          <w:rFonts w:eastAsiaTheme="minorEastAsia"/>
-          <w:szCs w:val="28"/>
-        </w:rPr>
-      </w:pPr>
-      <w:r>
-        <w:rPr>
-          <w:rFonts w:eastAsiaTheme="minorEastAsia"/>
-          <w:szCs w:val="28"/>
-        </w:rPr>
-        <w:t xml:space="preserve">Используя теоретические спектры, построенные для разных энергий электронов можно оценить её для экспериментальных спектров. Для того, чтобы константы не влияли на результат, строился отнесенный спектр на интенсивность на определенной длине волны. Экспериментальная установка имеет широкую длинноволновую область от </w:t>
-      </w:r>
-      <w:r>
-        <w:rPr>
-          <w:rFonts w:eastAsiaTheme="minorEastAsia"/>
-          <w:color w:val="FF0000"/>
-          <w:szCs w:val="28"/>
-        </w:rPr>
-        <w:t>150 – 1100 нм</w:t>
-      </w:r>
-      <w:r>
-        <w:rPr>
-          <w:rFonts w:eastAsiaTheme="minorEastAsia"/>
-          <w:color w:val="FF0000"/>
-          <w:szCs w:val="28"/>
-        </w:rPr>
-        <w:t xml:space="preserve">, </w:t>
-      </w:r>
-      <w:r>
-        <w:rPr>
-          <w:rFonts w:eastAsiaTheme="minorEastAsia"/>
-          <w:szCs w:val="28"/>
-        </w:rPr>
-        <w:t xml:space="preserve">так что в первой серии экспериментов использовалась длина волны в середине диапазона </w:t>
-      </w:r>
-      <w:r>
-        <w:rPr>
-          <w:rFonts w:eastAsiaTheme="minorEastAsia" w:cs="Times New Roman"/>
-          <w:szCs w:val="28"/>
-        </w:rPr>
-        <w:t>≈</w:t>
-      </w:r>
-      <w:r>
-        <w:rPr>
-          <w:rFonts w:eastAsiaTheme="minorEastAsia"/>
-          <w:szCs w:val="28"/>
-        </w:rPr>
-        <w:t xml:space="preserve"> 600 нм. </w:t>
-      </w:r>
-    </w:p>
-    <w:p>
-      <w:pPr>
-        <w:rPr>
-          <w:rFonts w:eastAsiaTheme="minorEastAsia"/>
-          <w:szCs w:val="28"/>
-        </w:rPr>
-      </w:pPr>
-      <w:r>
-        <w:rPr>
-          <w:rFonts w:eastAsiaTheme="minorEastAsia"/>
-          <w:szCs w:val="28"/>
-        </w:rPr>
-        <w:t>Для с равнения строились несколько теоретических спектров для значений энергий электронов 1 еВ,</w:t>
-      </w:r>
-      <w:r>
-        <w:rPr>
-          <w:rFonts w:eastAsiaTheme="minorEastAsia"/>
-          <w:szCs w:val="28"/>
-        </w:rPr>
-        <w:t xml:space="preserve"> 3</w:t>
-      </w:r>
-      <w:r>
-        <w:rPr>
-          <w:rFonts w:eastAsiaTheme="minorEastAsia"/>
-          <w:szCs w:val="28"/>
-        </w:rPr>
-        <w:t xml:space="preserve"> еВ, 10 Ев и экспериментальный спектр в неподвижном воздухе при высоком давлении и в потоке (Рис. 2).</w:t>
-      </w:r>
-      <w:r>
-        <w:rPr>
-          <w:rFonts w:eastAsiaTheme="minorEastAsia"/>
-          <w:szCs w:val="28"/>
-        </w:rPr>
-        <w:t xml:space="preserve"> Для энергий выше 3</w:t>
-      </w:r>
-      <w:r>
-        <w:rPr>
-          <w:rFonts w:eastAsiaTheme="minorEastAsia"/>
-          <w:szCs w:val="28"/>
-        </w:rPr>
-        <w:t xml:space="preserve"> еВ в области континуума профили спектров слабо различимы и меняются на уровне шума от наложенных линий атомов. </w:t>
-      </w:r>
-      <w:r>
-        <w:rPr>
-          <w:rFonts w:eastAsiaTheme="minorEastAsia"/>
-          <w:szCs w:val="28"/>
-        </w:rPr>
-        <w:t>Для длин волн от 510 – 645 нм наблюдается наилучшее соответствие теоретической зависимо</w:t>
-      </w:r>
-      <w:r>
-        <w:rPr>
-          <w:rFonts w:eastAsiaTheme="minorEastAsia"/>
-          <w:szCs w:val="28"/>
-        </w:rPr>
-        <w:t>сти и экспериментальных данных.</w:t>
-      </w:r>
-    </w:p>
-    <w:p>
-      <w:pPr>
-        <w:rPr>
-          <w:rFonts w:eastAsiaTheme="minorEastAsia"/>
-          <w:szCs w:val="28"/>
-        </w:rPr>
-      </w:pPr>
-      <w:r>
-        <w:rPr>
-          <w:rFonts w:eastAsiaTheme="minorEastAsia"/>
-          <w:szCs w:val="28"/>
-        </w:rPr>
-        <w:t xml:space="preserve">Однако это достаточно узкая полоса, чтобы достоверно говорить о сходимости теоретического профиля с экспериментальным. Для общей области от 200 – 850 нм, полученная полоса соответствия составляет лишь 20%. </w:t>
-      </w:r>
-    </w:p>
-    <w:p>
-      <w:pPr>
-        <w:rPr>
-          <w:rFonts w:eastAsiaTheme="minorEastAsia"/>
-          <w:szCs w:val="28"/>
-        </w:rPr>
-      </w:pPr>
-    </w:p>
-    <w:p>
-      <w:pPr>
-        <w:jc w:val="center"/>
-        <w:rPr>
-          <w:rFonts w:eastAsiaTheme="minorEastAsia"/>
-          <w:szCs w:val="28"/>
-          <w:lang w:val="en-US"/>
-        </w:rPr>
-      </w:pPr>
-      <w:r>
-        <w:rPr>
-          <w:rFonts w:eastAsiaTheme="minorEastAsia"/>
-          <w:noProof/>
-          <w:szCs w:val="28"/>
-          <w:lang w:eastAsia="ru-RU"/>
-        </w:rPr>
-        <w:lastRenderedPageBreak/>
         <w:drawing>
           <wp:inline distT="0" distB="0" distL="0" distR="0" wp14:anchorId="637BA5B4">
             <wp:extent cx="4962843" cy="3714763"/>
@@ -983,7 +1148,6 @@
         <w:jc w:val="center"/>
         <w:rPr>
           <w:rFonts w:eastAsiaTheme="minorEastAsia"/>
-          <w:sz w:val="24"/>
           <w:szCs w:val="24"/>
         </w:rPr>
       </w:pPr>
@@ -991,15 +1155,13 @@
         <w:rPr>
           <w:rFonts w:eastAsiaTheme="minorEastAsia"/>
           <w:b/>
-          <w:sz w:val="24"/>
           <w:szCs w:val="24"/>
         </w:rPr>
-        <w:t>Рис. 2</w:t>
-      </w:r>
-      <w:r>
-        <w:rPr>
-          <w:rFonts w:eastAsiaTheme="minorEastAsia"/>
-          <w:sz w:val="24"/>
+        <w:t>Рис. 1</w:t>
+      </w:r>
+      <w:r>
+        <w:rPr>
+          <w:rFonts w:eastAsiaTheme="minorEastAsia"/>
           <w:szCs w:val="24"/>
         </w:rPr>
         <w:t xml:space="preserve"> Спектры неподвижного воздуха и в потоке с нанесенными теоретическими зависимостями.</w:t>
@@ -1024,36 +1186,124 @@
           <w:rFonts w:eastAsiaTheme="minorEastAsia"/>
           <w:szCs w:val="28"/>
         </w:rPr>
-        <w:t xml:space="preserve"> Теоретический спектр был построен при энергии электронов в 1,8 еВ.</w:t>
-      </w:r>
-      <w:r>
-        <w:rPr>
-          <w:rFonts w:eastAsiaTheme="minorEastAsia"/>
-          <w:szCs w:val="28"/>
-        </w:rPr>
-        <w:t xml:space="preserve"> При 280 нм, на экспериментальном спектре отмечается лишь возрастающая часть континуума (Рис. 2.1). </w:t>
-      </w:r>
-    </w:p>
-    <w:p>
-      <w:pPr>
-        <w:rPr>
-          <w:rFonts w:eastAsiaTheme="minorEastAsia"/>
-          <w:szCs w:val="28"/>
-        </w:rPr>
-      </w:pPr>
-      <w:r>
-        <w:rPr>
-          <w:rFonts w:eastAsiaTheme="minorEastAsia"/>
-          <w:szCs w:val="28"/>
-        </w:rPr>
-        <w:t>На спектре видно, что экспериментальные данных хорошо сходятся в области от 200 – 300 нм и от 750 – 1100 нм. Учитывая, что в области от 300 – 500 нм на континуум накладывается вторая положительная с</w:t>
-      </w:r>
-      <w:r>
-        <w:rPr>
-          <w:rFonts w:eastAsiaTheme="minorEastAsia"/>
-          <w:szCs w:val="28"/>
-        </w:rPr>
-        <w:t xml:space="preserve">истема азота и линии атомов, профиль теоретического спектра хорошо согласуется с экспериментом. </w:t>
+        <w:t xml:space="preserve"> Теоретический спектр был построен при энергии электронов в 1,8 </w:t>
+      </w:r>
+      <w:proofErr w:type="spellStart"/>
+      <w:r>
+        <w:rPr>
+          <w:rFonts w:eastAsiaTheme="minorEastAsia"/>
+          <w:szCs w:val="28"/>
+        </w:rPr>
+        <w:t>еВ</w:t>
+      </w:r>
+      <w:proofErr w:type="spellEnd"/>
+      <w:r>
+        <w:rPr>
+          <w:rFonts w:eastAsiaTheme="minorEastAsia"/>
+          <w:szCs w:val="28"/>
+        </w:rPr>
+        <w:t>.</w:t>
+      </w:r>
+      <w:r>
+        <w:rPr>
+          <w:rFonts w:eastAsiaTheme="minorEastAsia"/>
+          <w:szCs w:val="28"/>
+        </w:rPr>
+        <w:t xml:space="preserve"> При 280 </w:t>
+      </w:r>
+      <w:proofErr w:type="spellStart"/>
+      <w:r>
+        <w:rPr>
+          <w:rFonts w:eastAsiaTheme="minorEastAsia"/>
+          <w:szCs w:val="28"/>
+        </w:rPr>
+        <w:t>нм</w:t>
+      </w:r>
+      <w:proofErr w:type="spellEnd"/>
+      <w:r>
+        <w:rPr>
+          <w:rFonts w:eastAsiaTheme="minorEastAsia"/>
+          <w:szCs w:val="28"/>
+        </w:rPr>
+        <w:t xml:space="preserve">, на экспериментальном спектре отмечается лишь возрастающая часть континуума (Рис. 2.1). </w:t>
+      </w:r>
+    </w:p>
+    <w:p>
+      <w:pPr>
+        <w:rPr>
+          <w:rFonts w:eastAsiaTheme="minorEastAsia"/>
+          <w:szCs w:val="28"/>
+        </w:rPr>
+      </w:pPr>
+      <w:r>
+        <w:rPr>
+          <w:rFonts w:eastAsiaTheme="minorEastAsia"/>
+          <w:szCs w:val="28"/>
+        </w:rPr>
+        <w:t xml:space="preserve">На спектре видно, что экспериментальные данных хорошо сходятся в области от 200 – 300 </w:t>
+      </w:r>
+      <w:proofErr w:type="spellStart"/>
+      <w:r>
+        <w:rPr>
+          <w:rFonts w:eastAsiaTheme="minorEastAsia"/>
+          <w:szCs w:val="28"/>
+        </w:rPr>
+        <w:t>нм</w:t>
+      </w:r>
+      <w:proofErr w:type="spellEnd"/>
+      <w:r>
+        <w:rPr>
+          <w:rFonts w:eastAsiaTheme="minorEastAsia"/>
+          <w:szCs w:val="28"/>
+        </w:rPr>
+        <w:t xml:space="preserve"> и от 750 – 1100 </w:t>
+      </w:r>
+      <w:proofErr w:type="spellStart"/>
+      <w:r>
+        <w:rPr>
+          <w:rFonts w:eastAsiaTheme="minorEastAsia"/>
+          <w:szCs w:val="28"/>
+        </w:rPr>
+        <w:t>нм</w:t>
+      </w:r>
+      <w:proofErr w:type="spellEnd"/>
+      <w:r>
+        <w:rPr>
+          <w:rFonts w:eastAsiaTheme="minorEastAsia"/>
+          <w:szCs w:val="28"/>
+        </w:rPr>
+        <w:t xml:space="preserve">. Учитывая, что в области от 300 – 500 </w:t>
+      </w:r>
+      <w:proofErr w:type="spellStart"/>
+      <w:r>
+        <w:rPr>
+          <w:rFonts w:eastAsiaTheme="minorEastAsia"/>
+          <w:szCs w:val="28"/>
+        </w:rPr>
+        <w:t>нм</w:t>
+      </w:r>
+      <w:proofErr w:type="spellEnd"/>
+      <w:r>
+        <w:rPr>
+          <w:rFonts w:eastAsiaTheme="minorEastAsia"/>
+          <w:szCs w:val="28"/>
+        </w:rPr>
+        <w:t xml:space="preserve"> на континуум накладывается вторая положительная с</w:t>
+      </w:r>
+      <w:r>
+        <w:rPr>
+          <w:rFonts w:eastAsiaTheme="minorEastAsia"/>
+          <w:szCs w:val="28"/>
+        </w:rPr>
+        <w:t xml:space="preserve">истема азота и линии атомов, профиль </w:t>
+      </w:r>
+      <w:r>
+        <w:rPr>
+          <w:rFonts w:eastAsiaTheme="minorEastAsia"/>
+          <w:szCs w:val="28"/>
+        </w:rPr>
+        <w:lastRenderedPageBreak/>
+        <w:t xml:space="preserve">теоретического спектра хорошо согласуется с экспериментом. </w:t>
       </w:r>
       <w:r>
         <w:rPr>
@@ -1090,23 +1340,30 @@
           <w:rFonts w:eastAsiaTheme="minorEastAsia"/>
           <w:szCs w:val="28"/>
         </w:rPr>
-        <w:t xml:space="preserve">510 – 645 нм. Так как из-за сильного наложения полос в области максимума невозможно однозначно установить огибающую необходимо ориентироваться на соответствие в области </w:t>
-      </w:r>
-      <w:r>
-        <w:rPr>
-          <w:rFonts w:eastAsiaTheme="minorEastAsia"/>
-          <w:color w:val="FF0000"/>
-          <w:szCs w:val="28"/>
-        </w:rPr>
-        <w:t>«хвостов»</w:t>
-      </w:r>
-      <w:r>
-        <w:rPr>
-          <w:rFonts w:eastAsiaTheme="minorEastAsia"/>
-          <w:color w:val="000000" w:themeColor="text1"/>
-          <w:szCs w:val="28"/>
-        </w:rPr>
-        <w:t xml:space="preserve">.  </w:t>
+        <w:t xml:space="preserve">510 – 645 </w:t>
+      </w:r>
+      <w:proofErr w:type="spellStart"/>
+      <w:r>
+        <w:rPr>
+          <w:rFonts w:eastAsiaTheme="minorEastAsia"/>
+          <w:szCs w:val="28"/>
+        </w:rPr>
+        <w:t>нм</w:t>
+      </w:r>
+      <w:proofErr w:type="spellEnd"/>
+      <w:r>
+        <w:rPr>
+          <w:rFonts w:eastAsiaTheme="minorEastAsia"/>
+          <w:szCs w:val="28"/>
+        </w:rPr>
+        <w:t xml:space="preserve">. Так как из-за сильного наложения полос в области максимума невозможно однозначно установить огибающую необходимо ориентироваться на соответствие в области </w:t>
+      </w:r>
+      <w:r>
+        <w:rPr>
+          <w:rFonts w:eastAsiaTheme="minorEastAsia"/>
+          <w:szCs w:val="28"/>
+        </w:rPr>
+        <w:t xml:space="preserve">«хвостов».  </w:t>
       </w:r>
     </w:p>
     <w:p>
@@ -1127,11 +1384,9 @@
       <w:r>
         <w:rPr>
           <w:noProof/>
-          <w:sz w:val="24"/>
           <w:szCs w:val="24"/>
           <w:lang w:eastAsia="ru-RU"/>
         </w:rPr>
-        <w:lastRenderedPageBreak/>
         <w:drawing>
           <wp:inline distT="0" distB="0" distL="0" distR="0">
             <wp:extent cx="6229350" cy="2227580"/>
@@ -1185,7 +1440,6 @@
         <w:ind w:firstLine="708"/>
         <w:jc w:val="center"/>
         <w:rPr>
-          <w:sz w:val="24"/>
           <w:szCs w:val="24"/>
         </w:rPr>
       </w:pPr>
@@ -1196,7 +1450,7 @@
           <w:color w:val="222222"/>
           <w:sz w:val="22"/>
         </w:rPr>
-        <w:t>Рис. 3</w:t>
+        <w:t>Рис. 2</w:t>
       </w:r>
       <w:r>
         <w:rPr>
@@ -1211,24 +1465,30 @@
       <w:r>
         <w:rPr>
           <w:rFonts w:cs="Times New Roman"/>
-          <w:sz w:val="24"/>
           <w:szCs w:val="24"/>
         </w:rPr>
-        <w:t>Эмиссионные спектры в потоке (1.1) и неподвижном воздухе (1.2); сравнение нормированных спектров теоретической зависимости при T</w:t>
-      </w:r>
+        <w:t xml:space="preserve">Эмиссионные спектры в потоке (1.1) и неподвижном воздухе (1.2); сравнение нормированных спектров теоретической зависимости при </w:t>
+      </w:r>
+      <w:proofErr w:type="spellStart"/>
       <w:r>
         <w:rPr>
           <w:rFonts w:cs="Times New Roman"/>
-          <w:sz w:val="24"/>
+          <w:szCs w:val="24"/>
+        </w:rPr>
+        <w:t>T</w:t>
+      </w:r>
+      <w:r>
+        <w:rPr>
+          <w:rFonts w:cs="Times New Roman"/>
           <w:szCs w:val="24"/>
           <w:vertAlign w:val="subscript"/>
         </w:rPr>
         <w:t>e</w:t>
       </w:r>
+      <w:proofErr w:type="spellEnd"/>
       <w:r>
         <w:rPr>
           <w:rFonts w:cs="Times New Roman"/>
-          <w:sz w:val="24"/>
           <w:szCs w:val="24"/>
         </w:rPr>
         <w:t xml:space="preserve"> = 18000 K (2.1) и экспериментальных данных (2.2).</w:t>
@@ -1254,7 +1514,23 @@
           <w:rFonts w:eastAsiaTheme="minorEastAsia"/>
           <w:szCs w:val="28"/>
         </w:rPr>
-        <w:t>Из сравнительного анализа можно сделать следующие выводы: профиль континуальной части эмиссионного спектра для неподвижного воздуха и в случае сверхзвукового потока сходится, для разных давлений и чисел Маха, пик непрерывной части лежит в области от 410 – 450 нм, однако из-за сильного наложения линий второй положительной системы азота и полос атомов конкретизировать расположение максимума не представляется возможным, оценочные значения энергий эл</w:t>
+        <w:t xml:space="preserve">Из сравнительного анализа можно сделать следующие выводы: профиль континуальной части эмиссионного спектра для неподвижного воздуха и в случае сверхзвукового потока сходится, для разных давлений и чисел Маха, пик непрерывной части лежит в области от 410 – 450 </w:t>
+      </w:r>
+      <w:proofErr w:type="spellStart"/>
+      <w:r>
+        <w:rPr>
+          <w:rFonts w:eastAsiaTheme="minorEastAsia"/>
+          <w:szCs w:val="28"/>
+        </w:rPr>
+        <w:t>нм</w:t>
+      </w:r>
+      <w:proofErr w:type="spellEnd"/>
+      <w:r>
+        <w:rPr>
+          <w:rFonts w:eastAsiaTheme="minorEastAsia"/>
+          <w:szCs w:val="28"/>
+        </w:rPr>
+        <w:t>, однако из-за сильного наложения линий второй положительной системы азота и полос атомов конкретизировать расположение максимума не представляется возможным, оценочные значения энергий эл</w:t>
       </w:r>
       <w:r>
         <w:rPr>
@@ -1262,27 +1538,143 @@
           <w:szCs w:val="28"/>
         </w:rPr>
         <w:t>ектронов сходятся и лежат в обла</w:t>
+      </w:r>
+      <w:r>
+        <w:rPr>
+          <w:rFonts w:eastAsiaTheme="minorEastAsia"/>
+          <w:szCs w:val="28"/>
+        </w:rPr>
+        <w:t xml:space="preserve">сти от 1,8 – 2,2 эВ. Стоит отметить, что характер поведения схож для различного значения плотности газа. </w:t>
+      </w:r>
+    </w:p>
+    <w:p>
+      <w:pPr>
+        <w:jc w:val="center"/>
+        <w:rPr>
+          <w:rFonts w:eastAsiaTheme="minorEastAsia"/>
+          <w:szCs w:val="28"/>
+        </w:rPr>
+      </w:pPr>
+    </w:p>
+    <w:p>
+      <w:pPr>
+        <w:pStyle w:val="10"/>
+      </w:pPr>
+      <w:r>
+        <w:t>Список литературы.</w:t>
+      </w:r>
+    </w:p>
+    <w:p/>
+    <w:p>
+      <w:pPr>
+        <w:pStyle w:val="1"/>
+      </w:pPr>
+      <w:r>
+        <w:t xml:space="preserve">F. </w:t>
+      </w:r>
+      <w:proofErr w:type="spellStart"/>
+      <w:r>
+        <w:t>Tholin</w:t>
+      </w:r>
+      <w:proofErr w:type="spellEnd"/>
+      <w:r>
+        <w:t>. A. Bourdon. Simulation of the hydrodynamic expansion following a nanosecond pulsed spark discharge in air at atmospheric pressure. J. Phys. D: Appl. Phys. 46. 2013г.  18pp.</w:t>
+      </w:r>
+    </w:p>
+    <w:p>
+      <w:pPr>
+        <w:pStyle w:val="1"/>
+      </w:pPr>
+      <w:r>
+        <w:t xml:space="preserve">В. М. </w:t>
+      </w:r>
+      <w:proofErr w:type="spellStart"/>
+      <w:r>
+        <w:t>Шибковa</w:t>
+      </w:r>
+      <w:proofErr w:type="spellEnd"/>
+      <w:r>
+        <w:t>,</w:t>
+      </w:r>
+      <w:r>
+        <w:t xml:space="preserve"> Л. В. </w:t>
+      </w:r>
+      <w:proofErr w:type="spellStart"/>
+      <w:r>
+        <w:t>Шибкова</w:t>
+      </w:r>
+      <w:proofErr w:type="spellEnd"/>
+      <w:r>
+        <w:t>, А. А. Логунов</w:t>
+      </w:r>
+      <w:r>
+        <w:t xml:space="preserve">. </w:t>
+      </w:r>
+      <w:r>
+        <w:t>Температура электронов в плазме разряда постоянного тока,</w:t>
+      </w:r>
+      <w:r>
+        <w:t xml:space="preserve"> </w:t>
+      </w:r>
+      <w:r>
+        <w:t>создаваемого в сверхзвуковом воздушном потоке</w:t>
+      </w:r>
+      <w:r>
+        <w:t>. 2016 г.</w:t>
+      </w:r>
+    </w:p>
+    <w:p>
+      <w:pPr>
+        <w:pStyle w:val="1"/>
+      </w:pPr>
+      <w:r>
+        <w:t>B. Huang, X. Zhu, K. Takashima, Y.</w:t>
+      </w:r>
+      <w:r>
+        <w:t xml:space="preserve"> Pu. The spatial–temporal evolution of the electron density and temperature for a nanosecond </w:t>
+      </w:r>
+      <w:proofErr w:type="spellStart"/>
+      <w:r>
+        <w:t>microdischarge</w:t>
+      </w:r>
+      <w:proofErr w:type="spellEnd"/>
+      <w:r>
+        <w:t>. J. Phys.</w:t>
+      </w:r>
+      <w:r>
+        <w:t xml:space="preserve"> D: Appl. Phys. 46.  2013г. 10pp.</w:t>
+      </w:r>
+    </w:p>
+    <w:p>
+      <w:pPr>
+        <w:pStyle w:val="1"/>
+        <w:rPr>
+          <w:lang w:val="ru-RU"/>
+        </w:rPr>
+      </w:pPr>
+      <w:r>
+        <w:rPr>
+          <w:lang w:val="ru-RU"/>
+        </w:rPr>
+        <w:t xml:space="preserve">Ю. П. </w:t>
+      </w:r>
+      <w:proofErr w:type="spellStart"/>
+      <w:r>
+        <w:rPr>
+          <w:lang w:val="ru-RU"/>
+        </w:rPr>
+        <w:t>Райзер</w:t>
+      </w:r>
+      <w:proofErr w:type="spellEnd"/>
+      <w:r>
+        <w:rPr>
+          <w:lang w:val="ru-RU"/>
+        </w:rPr>
+        <w:t>. Физика газового разряда. Гл. физ.-мат. лит, 1992 г. 536 с.</w:t>
       </w:r>
       <w:bookmarkStart w:id="0" w:name="_GoBack"/>
       <w:bookmarkEnd w:id="0"/>
-      <w:r>
-        <w:rPr>
-          <w:rFonts w:eastAsiaTheme="minorEastAsia"/>
-          <w:szCs w:val="28"/>
-        </w:rPr>
-        <w:t xml:space="preserve">сти от 1,8 – 2,2 эВ. Стоит отметить, что характер поведения схож для различного значения плотности газа. </w:t>
-      </w:r>
-    </w:p>
-    <w:p>
-      <w:pPr>
-        <w:jc w:val="center"/>
-        <w:rPr>
-          <w:rFonts w:eastAsiaTheme="minorEastAsia"/>
-          <w:szCs w:val="28"/>
-        </w:rPr>
-      </w:pPr>
-    </w:p>
-    <w:p/>
+    </w:p>
     <w:sectPr>
       <w:pgSz w:w="11906" w:h="16838"/>
       <w:pgMar w:top="1134" w:right="850" w:bottom="1134" w:left="1701" w:header="708" w:footer="708" w:gutter="0"/>
@@ -1291,6 +1683,288 @@
     </w:sectPr>
   </w:body>
 </w:document>
+</file>
+
+<file path=word/numbering.xml><?xml version="1.0" encoding="utf-8"?>
+<w:numbering xmlns:wpc="http://schemas.microsoft.com/office/word/2010/wordprocessingCanvas" xmlns:cx="http://schemas.microsoft.com/office/drawing/2014/chartex" xmlns:mc="http://schemas.openxmlformats.org/markup-compatibility/2006" xmlns:o="urn:schemas-microsoft-com:office:office" xmlns:r="http://schemas.openxmlformats.org/officeDocument/2006/relationships" xmlns:m="http://schemas.openxmlformats.org/officeDocument/2006/math" xmlns:v="urn:schemas-microsoft-com:vml" xmlns:wp14="http://schemas.microsoft.com/office/word/2010/wordprocessingDrawing" xmlns:wp="http://schemas.openxmlformats.org/drawingml/2006/wordprocessingDrawing" xmlns:w10="urn:schemas-microsoft-com:office:word" xmlns:w="http://schemas.openxmlformats.org/wordprocessingml/2006/main" xmlns:w14="http://schemas.microsoft.com/office/word/2010/wordml" xmlns:w15="http://schemas.microsoft.com/office/word/2012/wordml" xmlns:w16se="http://schemas.microsoft.com/office/word/2015/wordml/symex" xmlns:wpg="http://schemas.microsoft.com/office/word/2010/wordprocessingGroup" xmlns:wpi="http://schemas.microsoft.com/office/word/2010/wordprocessingInk" xmlns:wne="http://schemas.microsoft.com/office/word/2006/wordml" xmlns:wps="http://schemas.microsoft.com/office/word/2010/wordprocessingShape" mc:Ignorable="w14 w15 w16se wp14">
+  <w:abstractNum w:abstractNumId="0" w15:restartNumberingAfterBreak="0">
+    <w:nsid w:val="02216DEB"/>
+    <w:multiLevelType w:val="hybridMultilevel"/>
+    <w:tmpl w:val="C1489E66"/>
+    <w:lvl w:ilvl="0" w:tplc="CA24562E">
+      <w:start w:val="1"/>
+      <w:numFmt w:val="decimal"/>
+      <w:lvlText w:val="[%1]"/>
+      <w:lvlJc w:val="left"/>
+      <w:pPr>
+        <w:ind w:left="720" w:hanging="360"/>
+      </w:pPr>
+      <w:rPr>
+        <w:rFonts w:hint="default"/>
+      </w:rPr>
+    </w:lvl>
+    <w:lvl w:ilvl="1" w:tplc="04190019" w:tentative="1">
+      <w:start w:val="1"/>
+      <w:numFmt w:val="lowerLetter"/>
+      <w:lvlText w:val="%2."/>
+      <w:lvlJc w:val="left"/>
+      <w:pPr>
+        <w:ind w:left="1440" w:hanging="360"/>
+      </w:pPr>
+    </w:lvl>
+    <w:lvl w:ilvl="2" w:tplc="0419001B" w:tentative="1">
+      <w:start w:val="1"/>
+      <w:numFmt w:val="lowerRoman"/>
+      <w:lvlText w:val="%3."/>
+      <w:lvlJc w:val="right"/>
+      <w:pPr>
+        <w:ind w:left="2160" w:hanging="180"/>
+      </w:pPr>
+    </w:lvl>
+    <w:lvl w:ilvl="3" w:tplc="0419000F" w:tentative="1">
+      <w:start w:val="1"/>
+      <w:numFmt w:val="decimal"/>
+      <w:lvlText w:val="%4."/>
+      <w:lvlJc w:val="left"/>
+      <w:pPr>
+        <w:ind w:left="2880" w:hanging="360"/>
+      </w:pPr>
+    </w:lvl>
+    <w:lvl w:ilvl="4" w:tplc="04190019" w:tentative="1">
+      <w:start w:val="1"/>
+      <w:numFmt w:val="lowerLetter"/>
+      <w:lvlText w:val="%5."/>
+      <w:lvlJc w:val="left"/>
+      <w:pPr>
+        <w:ind w:left="3600" w:hanging="360"/>
+      </w:pPr>
+    </w:lvl>
+    <w:lvl w:ilvl="5" w:tplc="0419001B" w:tentative="1">
+      <w:start w:val="1"/>
+      <w:numFmt w:val="lowerRoman"/>
+      <w:lvlText w:val="%6."/>
+      <w:lvlJc w:val="right"/>
+      <w:pPr>
+        <w:ind w:left="4320" w:hanging="180"/>
+      </w:pPr>
+    </w:lvl>
+    <w:lvl w:ilvl="6" w:tplc="0419000F" w:tentative="1">
+      <w:start w:val="1"/>
+      <w:numFmt w:val="decimal"/>
+      <w:lvlText w:val="%7."/>
+      <w:lvlJc w:val="left"/>
+      <w:pPr>
+        <w:ind w:left="5040" w:hanging="360"/>
+      </w:pPr>
+    </w:lvl>
+    <w:lvl w:ilvl="7" w:tplc="04190019" w:tentative="1">
+      <w:start w:val="1"/>
+      <w:numFmt w:val="lowerLetter"/>
+      <w:lvlText w:val="%8."/>
+      <w:lvlJc w:val="left"/>
+      <w:pPr>
+        <w:ind w:left="5760" w:hanging="360"/>
+      </w:pPr>
+    </w:lvl>
+    <w:lvl w:ilvl="8" w:tplc="0419001B" w:tentative="1">
+      <w:start w:val="1"/>
+      <w:numFmt w:val="lowerRoman"/>
+      <w:lvlText w:val="%9."/>
+      <w:lvlJc w:val="right"/>
+      <w:pPr>
+        <w:ind w:left="6480" w:hanging="180"/>
+      </w:pPr>
+    </w:lvl>
+  </w:abstractNum>
+  <w:abstractNum w:abstractNumId="1" w15:restartNumberingAfterBreak="0">
+    <w:nsid w:val="54741DB2"/>
+    <w:multiLevelType w:val="hybridMultilevel"/>
+    <w:tmpl w:val="C1489E66"/>
+    <w:lvl w:ilvl="0" w:tplc="CA24562E">
+      <w:start w:val="1"/>
+      <w:numFmt w:val="decimal"/>
+      <w:lvlText w:val="[%1]"/>
+      <w:lvlJc w:val="left"/>
+      <w:pPr>
+        <w:ind w:left="720" w:hanging="360"/>
+      </w:pPr>
+      <w:rPr>
+        <w:rFonts w:hint="default"/>
+      </w:rPr>
+    </w:lvl>
+    <w:lvl w:ilvl="1" w:tplc="04190019" w:tentative="1">
+      <w:start w:val="1"/>
+      <w:numFmt w:val="lowerLetter"/>
+      <w:lvlText w:val="%2."/>
+      <w:lvlJc w:val="left"/>
+      <w:pPr>
+        <w:ind w:left="1440" w:hanging="360"/>
+      </w:pPr>
+    </w:lvl>
+    <w:lvl w:ilvl="2" w:tplc="0419001B" w:tentative="1">
+      <w:start w:val="1"/>
+      <w:numFmt w:val="lowerRoman"/>
+      <w:lvlText w:val="%3."/>
+      <w:lvlJc w:val="right"/>
+      <w:pPr>
+        <w:ind w:left="2160" w:hanging="180"/>
+      </w:pPr>
+    </w:lvl>
+    <w:lvl w:ilvl="3" w:tplc="0419000F" w:tentative="1">
+      <w:start w:val="1"/>
+      <w:numFmt w:val="decimal"/>
+      <w:lvlText w:val="%4."/>
+      <w:lvlJc w:val="left"/>
+      <w:pPr>
+        <w:ind w:left="2880" w:hanging="360"/>
+      </w:pPr>
+    </w:lvl>
+    <w:lvl w:ilvl="4" w:tplc="04190019" w:tentative="1">
+      <w:start w:val="1"/>
+      <w:numFmt w:val="lowerLetter"/>
+      <w:lvlText w:val="%5."/>
+      <w:lvlJc w:val="left"/>
+      <w:pPr>
+        <w:ind w:left="3600" w:hanging="360"/>
+      </w:pPr>
+    </w:lvl>
+    <w:lvl w:ilvl="5" w:tplc="0419001B" w:tentative="1">
+      <w:start w:val="1"/>
+      <w:numFmt w:val="lowerRoman"/>
+      <w:lvlText w:val="%6."/>
+      <w:lvlJc w:val="right"/>
+      <w:pPr>
+        <w:ind w:left="4320" w:hanging="180"/>
+      </w:pPr>
+    </w:lvl>
+    <w:lvl w:ilvl="6" w:tplc="0419000F" w:tentative="1">
+      <w:start w:val="1"/>
+      <w:numFmt w:val="decimal"/>
+      <w:lvlText w:val="%7."/>
+      <w:lvlJc w:val="left"/>
+      <w:pPr>
+        <w:ind w:left="5040" w:hanging="360"/>
+      </w:pPr>
+    </w:lvl>
+    <w:lvl w:ilvl="7" w:tplc="04190019" w:tentative="1">
+      <w:start w:val="1"/>
+      <w:numFmt w:val="lowerLetter"/>
+      <w:lvlText w:val="%8."/>
+      <w:lvlJc w:val="left"/>
+      <w:pPr>
+        <w:ind w:left="5760" w:hanging="360"/>
+      </w:pPr>
+    </w:lvl>
+    <w:lvl w:ilvl="8" w:tplc="0419001B" w:tentative="1">
+      <w:start w:val="1"/>
+      <w:numFmt w:val="lowerRoman"/>
+      <w:lvlText w:val="%9."/>
+      <w:lvlJc w:val="right"/>
+      <w:pPr>
+        <w:ind w:left="6480" w:hanging="180"/>
+      </w:pPr>
+    </w:lvl>
+  </w:abstractNum>
+  <w:abstractNum w:abstractNumId="2" w15:restartNumberingAfterBreak="0">
+    <w:nsid w:val="561F23F1"/>
+    <w:multiLevelType w:val="hybridMultilevel"/>
+    <w:tmpl w:val="36F84AF4"/>
+    <w:lvl w:ilvl="0" w:tplc="3AA8A9B2">
+      <w:start w:val="1"/>
+      <w:numFmt w:val="decimal"/>
+      <w:pStyle w:val="1"/>
+      <w:lvlText w:val="[%1]"/>
+      <w:lvlJc w:val="left"/>
+      <w:pPr>
+        <w:ind w:left="720" w:hanging="360"/>
+      </w:pPr>
+      <w:rPr>
+        <w:rFonts w:hint="default"/>
+      </w:rPr>
+    </w:lvl>
+    <w:lvl w:ilvl="1" w:tplc="04190019" w:tentative="1">
+      <w:start w:val="1"/>
+      <w:numFmt w:val="lowerLetter"/>
+      <w:lvlText w:val="%2."/>
+      <w:lvlJc w:val="left"/>
+      <w:pPr>
+        <w:ind w:left="1440" w:hanging="360"/>
+      </w:pPr>
+    </w:lvl>
+    <w:lvl w:ilvl="2" w:tplc="0419001B" w:tentative="1">
+      <w:start w:val="1"/>
+      <w:numFmt w:val="lowerRoman"/>
+      <w:lvlText w:val="%3."/>
+      <w:lvlJc w:val="right"/>
+      <w:pPr>
+        <w:ind w:left="2160" w:hanging="180"/>
+      </w:pPr>
+    </w:lvl>
+    <w:lvl w:ilvl="3" w:tplc="0419000F" w:tentative="1">
+      <w:start w:val="1"/>
+      <w:numFmt w:val="decimal"/>
+      <w:lvlText w:val="%4."/>
+      <w:lvlJc w:val="left"/>
+      <w:pPr>
+        <w:ind w:left="2880" w:hanging="360"/>
+      </w:pPr>
+    </w:lvl>
+    <w:lvl w:ilvl="4" w:tplc="04190019" w:tentative="1">
+      <w:start w:val="1"/>
+      <w:numFmt w:val="lowerLetter"/>
+      <w:lvlText w:val="%5."/>
+      <w:lvlJc w:val="left"/>
+      <w:pPr>
+        <w:ind w:left="3600" w:hanging="360"/>
+      </w:pPr>
+    </w:lvl>
+    <w:lvl w:ilvl="5" w:tplc="0419001B" w:tentative="1">
+      <w:start w:val="1"/>
+      <w:numFmt w:val="lowerRoman"/>
+      <w:lvlText w:val="%6."/>
+      <w:lvlJc w:val="right"/>
+      <w:pPr>
+        <w:ind w:left="4320" w:hanging="180"/>
+      </w:pPr>
+    </w:lvl>
+    <w:lvl w:ilvl="6" w:tplc="0419000F" w:tentative="1">
+      <w:start w:val="1"/>
+      <w:numFmt w:val="decimal"/>
+      <w:lvlText w:val="%7."/>
+      <w:lvlJc w:val="left"/>
+      <w:pPr>
+        <w:ind w:left="5040" w:hanging="360"/>
+      </w:pPr>
+    </w:lvl>
+    <w:lvl w:ilvl="7" w:tplc="04190019" w:tentative="1">
+      <w:start w:val="1"/>
+      <w:numFmt w:val="lowerLetter"/>
+      <w:lvlText w:val="%8."/>
+      <w:lvlJc w:val="left"/>
+      <w:pPr>
+        <w:ind w:left="5760" w:hanging="360"/>
+      </w:pPr>
+    </w:lvl>
+    <w:lvl w:ilvl="8" w:tplc="0419001B" w:tentative="1">
+      <w:start w:val="1"/>
+      <w:numFmt w:val="lowerRoman"/>
+      <w:lvlText w:val="%9."/>
+      <w:lvlJc w:val="right"/>
+      <w:pPr>
+        <w:ind w:left="6480" w:hanging="180"/>
+      </w:pPr>
+    </w:lvl>
+  </w:abstractNum>
+  <w:num w:numId="1">
+    <w:abstractNumId w:val="1"/>
+  </w:num>
+  <w:num w:numId="2">
+    <w:abstractNumId w:val="0"/>
+  </w:num>
+  <w:num w:numId="3">
+    <w:abstractNumId w:val="2"/>
+  </w:num>
+</w:numbering>
 </file>
 
 <file path=word/styles.xml><?xml version="1.0" encoding="utf-8"?>
@@ -1686,16 +2360,40 @@
   <w:style w:type="paragraph" w:default="1" w:styleId="a">
     <w:name w:val="Normal"/>
     <w:qFormat/>
-    <w:rsid w:val="00835922"/>
+    <w:rsid w:val="0069414F"/>
+    <w:pPr>
+      <w:spacing w:after="40"/>
+    </w:pPr>
     <w:rPr>
       <w:rFonts w:ascii="Times New Roman" w:hAnsi="Times New Roman"/>
+      <w:sz w:val="24"/>
+    </w:rPr>
+  </w:style>
+  <w:style w:type="paragraph" w:styleId="10">
+    <w:name w:val="heading 1"/>
+    <w:basedOn w:val="a"/>
+    <w:next w:val="a"/>
+    <w:link w:val="11"/>
+    <w:uiPriority w:val="9"/>
+    <w:qFormat/>
+    <w:rsid w:val="00A268F6"/>
+    <w:pPr>
+      <w:keepNext/>
+      <w:keepLines/>
+      <w:spacing w:before="240" w:after="0"/>
+      <w:outlineLvl w:val="0"/>
+    </w:pPr>
+    <w:rPr>
+      <w:rFonts w:eastAsiaTheme="majorEastAsia" w:cstheme="majorBidi"/>
+      <w:b/>
+      <w:color w:val="000000" w:themeColor="text1"/>
       <w:sz w:val="28"/>
+      <w:szCs w:val="32"/>
     </w:rPr>
   </w:style>
   <w:style w:type="character" w:default="1" w:styleId="a0">
     <w:name w:val="Default Paragraph Font"/>
     <w:uiPriority w:val="1"/>
-    <w:semiHidden/>
     <w:unhideWhenUsed/>
   </w:style>
   <w:style w:type="table" w:default="1" w:styleId="a1">
@@ -1736,6 +2434,62 @@
       <w:color w:val="44546A" w:themeColor="text2"/>
       <w:sz w:val="18"/>
       <w:szCs w:val="18"/>
+    </w:rPr>
+  </w:style>
+  <w:style w:type="character" w:customStyle="1" w:styleId="11">
+    <w:name w:val="Заголовок 1 Знак"/>
+    <w:basedOn w:val="a0"/>
+    <w:link w:val="10"/>
+    <w:uiPriority w:val="9"/>
+    <w:rsid w:val="00A268F6"/>
+    <w:rPr>
+      <w:rFonts w:ascii="Times New Roman" w:eastAsiaTheme="majorEastAsia" w:hAnsi="Times New Roman" w:cstheme="majorBidi"/>
+      <w:b/>
+      <w:color w:val="000000" w:themeColor="text1"/>
+      <w:sz w:val="28"/>
+      <w:szCs w:val="32"/>
+    </w:rPr>
+  </w:style>
+  <w:style w:type="paragraph" w:styleId="a4">
+    <w:name w:val="List Paragraph"/>
+    <w:basedOn w:val="a"/>
+    <w:uiPriority w:val="34"/>
+    <w:qFormat/>
+    <w:rsid w:val="000D5D95"/>
+    <w:pPr>
+      <w:spacing w:after="160"/>
+      <w:ind w:left="720"/>
+      <w:contextualSpacing/>
+    </w:pPr>
+    <w:rPr>
+      <w:rFonts w:asciiTheme="minorHAnsi" w:hAnsiTheme="minorHAnsi"/>
+      <w:sz w:val="22"/>
+    </w:rPr>
+  </w:style>
+  <w:style w:type="paragraph" w:customStyle="1" w:styleId="1">
+    <w:name w:val="Стиль1"/>
+    <w:basedOn w:val="a"/>
+    <w:link w:val="12"/>
+    <w:qFormat/>
+    <w:rsid w:val="000D5D95"/>
+    <w:pPr>
+      <w:numPr>
+        <w:numId w:val="3"/>
+      </w:numPr>
+    </w:pPr>
+    <w:rPr>
+      <w:lang w:val="en-US"/>
+    </w:rPr>
+  </w:style>
+  <w:style w:type="character" w:customStyle="1" w:styleId="12">
+    <w:name w:val="Стиль1 Знак"/>
+    <w:basedOn w:val="a0"/>
+    <w:link w:val="1"/>
+    <w:rsid w:val="000D5D95"/>
+    <w:rPr>
+      <w:rFonts w:ascii="Times New Roman" w:hAnsi="Times New Roman"/>
+      <w:sz w:val="24"/>
+      <w:lang w:val="en-US"/>
     </w:rPr>
   </w:style>
 </w:styles>
